--- a/week 1/Sectie 3/Opdrachten sectie 3.docx
+++ b/week 1/Sectie 3/Opdrachten sectie 3.docx
@@ -154,6 +154,140 @@
       <w:proofErr w:type="spellEnd"/>
       <w:r>
         <w:t xml:space="preserve"> gescheiden</w:t>
+      </w:r>
+    </w:p>
+    <w:p>
+      <w:pPr>
+        <w:pStyle w:val="Lijstalinea"/>
+        <w:numPr>
+          <w:ilvl w:val="0"/>
+          <w:numId w:val="1"/>
+        </w:numPr>
+      </w:pPr>
+      <w:r>
+        <w:t xml:space="preserve">De </w:t>
+      </w:r>
+      <w:proofErr w:type="spellStart"/>
+      <w:r>
+        <w:t>selector</w:t>
+      </w:r>
+      <w:proofErr w:type="spellEnd"/>
+      <w:r>
+        <w:t xml:space="preserve"> is wat je gaat aanpassen met </w:t>
+      </w:r>
+      <w:proofErr w:type="spellStart"/>
+      <w:r>
+        <w:t>css</w:t>
+      </w:r>
+      <w:proofErr w:type="spellEnd"/>
+    </w:p>
+    <w:p>
+      <w:pPr>
+        <w:pStyle w:val="Lijstalinea"/>
+        <w:numPr>
+          <w:ilvl w:val="0"/>
+          <w:numId w:val="1"/>
+        </w:numPr>
+      </w:pPr>
+      <w:r>
+        <w:t xml:space="preserve">Een declaratie blok is een verzameling van </w:t>
+      </w:r>
+      <w:proofErr w:type="spellStart"/>
+      <w:r>
+        <w:t>css</w:t>
+      </w:r>
+      <w:proofErr w:type="spellEnd"/>
+      <w:r>
+        <w:t xml:space="preserve"> eigenschappen</w:t>
+      </w:r>
+    </w:p>
+    <w:p>
+      <w:pPr>
+        <w:pStyle w:val="Lijstalinea"/>
+        <w:numPr>
+          <w:ilvl w:val="0"/>
+          <w:numId w:val="1"/>
+        </w:numPr>
+      </w:pPr>
+      <w:r>
+        <w:t xml:space="preserve">Een </w:t>
+      </w:r>
+      <w:proofErr w:type="spellStart"/>
+      <w:r>
+        <w:t>combie</w:t>
+      </w:r>
+      <w:proofErr w:type="spellEnd"/>
+      <w:r>
+        <w:t xml:space="preserve"> maken van h5 en h6 met de kleur. En dan de grootte apart houden</w:t>
+      </w:r>
+    </w:p>
+    <w:p>
+      <w:pPr>
+        <w:pStyle w:val="Lijstalinea"/>
+        <w:numPr>
+          <w:ilvl w:val="0"/>
+          <w:numId w:val="1"/>
+        </w:numPr>
+      </w:pPr>
+      <w:proofErr w:type="spellStart"/>
+      <w:r>
+        <w:t>Justify</w:t>
+      </w:r>
+      <w:proofErr w:type="spellEnd"/>
+      <w:r>
+        <w:t xml:space="preserve"> zorgt ervoor dat elke regel even lang is</w:t>
+      </w:r>
+    </w:p>
+    <w:p>
+      <w:pPr>
+        <w:pStyle w:val="Lijstalinea"/>
+      </w:pPr>
+      <w:r>
+        <w:rPr>
+          <w:noProof/>
+        </w:rPr>
+        <w:drawing>
+          <wp:inline distT="0" distB="0" distL="0" distR="0" wp14:anchorId="3136B004" wp14:editId="31AE1FCD">
+            <wp:extent cx="5044440" cy="1423087"/>
+            <wp:effectExtent l="0" t="0" r="3810" b="5715"/>
+            <wp:docPr id="1" name="Afbeelding 1" descr="Afbeelding met tekst&#10;&#10;Automatisch gegenereerde beschrijving"/>
+            <wp:cNvGraphicFramePr>
+              <a:graphicFrameLocks xmlns:a="http://schemas.openxmlformats.org/drawingml/2006/main" noChangeAspect="1"/>
+            </wp:cNvGraphicFramePr>
+            <a:graphic xmlns:a="http://schemas.openxmlformats.org/drawingml/2006/main">
+              <a:graphicData uri="http://schemas.openxmlformats.org/drawingml/2006/picture">
+                <pic:pic xmlns:pic="http://schemas.openxmlformats.org/drawingml/2006/picture">
+                  <pic:nvPicPr>
+                    <pic:cNvPr id="1" name="Afbeelding 1" descr="Afbeelding met tekst&#10;&#10;Automatisch gegenereerde beschrijving"/>
+                    <pic:cNvPicPr/>
+                  </pic:nvPicPr>
+                  <pic:blipFill rotWithShape="1">
+                    <a:blip r:embed="rId5"/>
+                    <a:srcRect l="9921" t="25397" r="32407" b="45679"/>
+                    <a:stretch/>
+                  </pic:blipFill>
+                  <pic:spPr bwMode="auto">
+                    <a:xfrm>
+                      <a:off x="0" y="0"/>
+                      <a:ext cx="5057350" cy="1426729"/>
+                    </a:xfrm>
+                    <a:prstGeom prst="rect">
+                      <a:avLst/>
+                    </a:prstGeom>
+                    <a:ln>
+                      <a:noFill/>
+                    </a:ln>
+                    <a:extLst>
+                      <a:ext uri="{53640926-AAD7-44D8-BBD7-CCE9431645EC}">
+                        <a14:shadowObscured xmlns:a14="http://schemas.microsoft.com/office/drawing/2010/main"/>
+                      </a:ext>
+                    </a:extLst>
+                  </pic:spPr>
+                </pic:pic>
+              </a:graphicData>
+            </a:graphic>
+          </wp:inline>
+        </w:drawing>
       </w:r>
     </w:p>
     <w:p>
@@ -180,7 +314,7 @@
   <w:abstractNum w:abstractNumId="0" w15:restartNumberingAfterBreak="0">
     <w:nsid w:val="6F7A5B24"/>
     <w:multiLevelType w:val="hybridMultilevel"/>
-    <w:tmpl w:val="D9A4E040"/>
+    <w:tmpl w:val="000C3F5A"/>
     <w:lvl w:ilvl="0" w:tplc="0413000F">
       <w:start w:val="1"/>
       <w:numFmt w:val="decimal"/>

--- a/week 1/Sectie 3/Opdrachten sectie 3.docx
+++ b/week 1/Sectie 3/Opdrachten sectie 3.docx
@@ -18,21 +18,8 @@
           <w:numId w:val="1"/>
         </w:numPr>
       </w:pPr>
-      <w:proofErr w:type="spellStart"/>
-      <w:r>
-        <w:t>Cascading</w:t>
-      </w:r>
-      <w:proofErr w:type="spellEnd"/>
-      <w:r>
-        <w:t xml:space="preserve"> </w:t>
-      </w:r>
-      <w:proofErr w:type="spellStart"/>
-      <w:r>
-        <w:t>style</w:t>
-      </w:r>
-      <w:proofErr w:type="spellEnd"/>
-      <w:r>
-        <w:t xml:space="preserve"> sheets</w:t>
+      <w:r>
+        <w:t>Cascading style sheets</w:t>
       </w:r>
     </w:p>
     <w:p>
@@ -44,23 +31,7 @@
         </w:numPr>
       </w:pPr>
       <w:r>
-        <w:t xml:space="preserve">Met </w:t>
-      </w:r>
-      <w:proofErr w:type="spellStart"/>
-      <w:r>
-        <w:t>css</w:t>
-      </w:r>
-      <w:proofErr w:type="spellEnd"/>
-      <w:r>
-        <w:t xml:space="preserve"> kan je de html website </w:t>
-      </w:r>
-      <w:proofErr w:type="spellStart"/>
-      <w:r>
-        <w:t>style</w:t>
-      </w:r>
-      <w:proofErr w:type="spellEnd"/>
-      <w:r>
-        <w:t xml:space="preserve"> geven</w:t>
+        <w:t>Met css kan je de html website style geven</w:t>
       </w:r>
     </w:p>
     <w:p>
@@ -72,15 +43,7 @@
         </w:numPr>
       </w:pPr>
       <w:r>
-        <w:t xml:space="preserve">Html is de content en </w:t>
-      </w:r>
-      <w:proofErr w:type="spellStart"/>
-      <w:r>
-        <w:t>css</w:t>
-      </w:r>
-      <w:proofErr w:type="spellEnd"/>
-      <w:r>
-        <w:t xml:space="preserve"> de stijl</w:t>
+        <w:t>Html is de content en css de stijl</w:t>
       </w:r>
     </w:p>
     <w:p>
@@ -145,15 +108,7 @@
         <w:t>Ander document is beter want d</w:t>
       </w:r>
       <w:r>
-        <w:t xml:space="preserve">an is html en </w:t>
-      </w:r>
-      <w:proofErr w:type="spellStart"/>
-      <w:r>
-        <w:t>css</w:t>
-      </w:r>
-      <w:proofErr w:type="spellEnd"/>
-      <w:r>
-        <w:t xml:space="preserve"> gescheiden</w:t>
+        <w:t>an is html en css gescheiden</w:t>
       </w:r>
     </w:p>
     <w:p>
@@ -165,21 +120,8 @@
         </w:numPr>
       </w:pPr>
       <w:r>
-        <w:t xml:space="preserve">De </w:t>
-      </w:r>
-      <w:proofErr w:type="spellStart"/>
-      <w:r>
-        <w:t>selector</w:t>
-      </w:r>
-      <w:proofErr w:type="spellEnd"/>
-      <w:r>
-        <w:t xml:space="preserve"> is wat je gaat aanpassen met </w:t>
-      </w:r>
-      <w:proofErr w:type="spellStart"/>
-      <w:r>
-        <w:t>css</w:t>
-      </w:r>
-      <w:proofErr w:type="spellEnd"/>
+        <w:t>De selector is wat je gaat aanpassen met css</w:t>
+      </w:r>
     </w:p>
     <w:p>
       <w:pPr>
@@ -190,15 +132,7 @@
         </w:numPr>
       </w:pPr>
       <w:r>
-        <w:t xml:space="preserve">Een declaratie blok is een verzameling van </w:t>
-      </w:r>
-      <w:proofErr w:type="spellStart"/>
-      <w:r>
-        <w:t>css</w:t>
-      </w:r>
-      <w:proofErr w:type="spellEnd"/>
-      <w:r>
-        <w:t xml:space="preserve"> eigenschappen</w:t>
+        <w:t>Een declaratie blok is een verzameling van css eigenschappen</w:t>
       </w:r>
     </w:p>
     <w:p>
@@ -210,15 +144,7 @@
         </w:numPr>
       </w:pPr>
       <w:r>
-        <w:t xml:space="preserve">Een </w:t>
-      </w:r>
-      <w:proofErr w:type="spellStart"/>
-      <w:r>
-        <w:t>combie</w:t>
-      </w:r>
-      <w:proofErr w:type="spellEnd"/>
-      <w:r>
-        <w:t xml:space="preserve"> maken van h5 en h6 met de kleur. En dan de grootte apart houden</w:t>
+        <w:t>Een combie maken van h5 en h6 met de kleur. En dan de grootte apart houden</w:t>
       </w:r>
     </w:p>
     <w:p>
@@ -229,13 +155,8 @@
           <w:numId w:val="1"/>
         </w:numPr>
       </w:pPr>
-      <w:proofErr w:type="spellStart"/>
-      <w:r>
-        <w:t>Justify</w:t>
-      </w:r>
-      <w:proofErr w:type="spellEnd"/>
-      <w:r>
-        <w:t xml:space="preserve"> zorgt ervoor dat elke regel even lang is</w:t>
+      <w:r>
+        <w:t>Justify zorgt ervoor dat elke regel even lang is</w:t>
       </w:r>
     </w:p>
     <w:p>
@@ -290,15 +211,7 @@
         </w:drawing>
       </w:r>
     </w:p>
-    <w:p>
-      <w:pPr>
-        <w:pStyle w:val="Lijstalinea"/>
-        <w:numPr>
-          <w:ilvl w:val="0"/>
-          <w:numId w:val="1"/>
-        </w:numPr>
-      </w:pPr>
-    </w:p>
+    <w:p/>
     <w:sectPr>
       <w:pgSz w:w="11906" w:h="16838"/>
       <w:pgMar w:top="1417" w:right="1417" w:bottom="1417" w:left="1417" w:header="708" w:footer="708" w:gutter="0"/>

--- a/week 1/Sectie 3/Opdrachten sectie 3.docx
+++ b/week 1/Sectie 3/Opdrachten sectie 3.docx
@@ -18,8 +18,21 @@
           <w:numId w:val="1"/>
         </w:numPr>
       </w:pPr>
-      <w:r>
-        <w:t>Cascading style sheets</w:t>
+      <w:proofErr w:type="spellStart"/>
+      <w:r>
+        <w:t>Cascading</w:t>
+      </w:r>
+      <w:proofErr w:type="spellEnd"/>
+      <w:r>
+        <w:t xml:space="preserve"> </w:t>
+      </w:r>
+      <w:proofErr w:type="spellStart"/>
+      <w:r>
+        <w:t>style</w:t>
+      </w:r>
+      <w:proofErr w:type="spellEnd"/>
+      <w:r>
+        <w:t xml:space="preserve"> sheets</w:t>
       </w:r>
     </w:p>
     <w:p>
@@ -31,7 +44,23 @@
         </w:numPr>
       </w:pPr>
       <w:r>
-        <w:t>Met css kan je de html website style geven</w:t>
+        <w:t xml:space="preserve">Met </w:t>
+      </w:r>
+      <w:proofErr w:type="spellStart"/>
+      <w:r>
+        <w:t>css</w:t>
+      </w:r>
+      <w:proofErr w:type="spellEnd"/>
+      <w:r>
+        <w:t xml:space="preserve"> kan je de html website </w:t>
+      </w:r>
+      <w:proofErr w:type="spellStart"/>
+      <w:r>
+        <w:t>style</w:t>
+      </w:r>
+      <w:proofErr w:type="spellEnd"/>
+      <w:r>
+        <w:t xml:space="preserve"> geven</w:t>
       </w:r>
     </w:p>
     <w:p>
@@ -43,7 +72,15 @@
         </w:numPr>
       </w:pPr>
       <w:r>
-        <w:t>Html is de content en css de stijl</w:t>
+        <w:t xml:space="preserve">Html is de content en </w:t>
+      </w:r>
+      <w:proofErr w:type="spellStart"/>
+      <w:r>
+        <w:t>css</w:t>
+      </w:r>
+      <w:proofErr w:type="spellEnd"/>
+      <w:r>
+        <w:t xml:space="preserve"> de stijl</w:t>
       </w:r>
     </w:p>
     <w:p>
@@ -108,7 +145,15 @@
         <w:t>Ander document is beter want d</w:t>
       </w:r>
       <w:r>
-        <w:t>an is html en css gescheiden</w:t>
+        <w:t xml:space="preserve">an is html en </w:t>
+      </w:r>
+      <w:proofErr w:type="spellStart"/>
+      <w:r>
+        <w:t>css</w:t>
+      </w:r>
+      <w:proofErr w:type="spellEnd"/>
+      <w:r>
+        <w:t xml:space="preserve"> gescheiden</w:t>
       </w:r>
     </w:p>
     <w:p>
@@ -120,8 +165,21 @@
         </w:numPr>
       </w:pPr>
       <w:r>
-        <w:t>De selector is wat je gaat aanpassen met css</w:t>
-      </w:r>
+        <w:t xml:space="preserve">De </w:t>
+      </w:r>
+      <w:proofErr w:type="spellStart"/>
+      <w:r>
+        <w:t>selector</w:t>
+      </w:r>
+      <w:proofErr w:type="spellEnd"/>
+      <w:r>
+        <w:t xml:space="preserve"> is wat je gaat aanpassen met </w:t>
+      </w:r>
+      <w:proofErr w:type="spellStart"/>
+      <w:r>
+        <w:t>css</w:t>
+      </w:r>
+      <w:proofErr w:type="spellEnd"/>
     </w:p>
     <w:p>
       <w:pPr>
@@ -132,7 +190,15 @@
         </w:numPr>
       </w:pPr>
       <w:r>
-        <w:t>Een declaratie blok is een verzameling van css eigenschappen</w:t>
+        <w:t xml:space="preserve">Een declaratie blok is een verzameling van </w:t>
+      </w:r>
+      <w:proofErr w:type="spellStart"/>
+      <w:r>
+        <w:t>css</w:t>
+      </w:r>
+      <w:proofErr w:type="spellEnd"/>
+      <w:r>
+        <w:t xml:space="preserve"> eigenschappen</w:t>
       </w:r>
     </w:p>
     <w:p>
@@ -144,7 +210,15 @@
         </w:numPr>
       </w:pPr>
       <w:r>
-        <w:t>Een combie maken van h5 en h6 met de kleur. En dan de grootte apart houden</w:t>
+        <w:t xml:space="preserve">Een </w:t>
+      </w:r>
+      <w:proofErr w:type="spellStart"/>
+      <w:r>
+        <w:t>combie</w:t>
+      </w:r>
+      <w:proofErr w:type="spellEnd"/>
+      <w:r>
+        <w:t xml:space="preserve"> maken van h5 en h6 met de kleur. En dan de grootte apart houden</w:t>
       </w:r>
     </w:p>
     <w:p>
@@ -155,8 +229,13 @@
           <w:numId w:val="1"/>
         </w:numPr>
       </w:pPr>
-      <w:r>
-        <w:t>Justify zorgt ervoor dat elke regel even lang is</w:t>
+      <w:proofErr w:type="spellStart"/>
+      <w:r>
+        <w:t>Justify</w:t>
+      </w:r>
+      <w:proofErr w:type="spellEnd"/>
+      <w:r>
+        <w:t xml:space="preserve"> zorgt ervoor dat elke regel even lang is</w:t>
       </w:r>
     </w:p>
     <w:p>
@@ -211,6 +290,7 @@
         </w:drawing>
       </w:r>
     </w:p>
+    <w:p/>
     <w:p/>
     <w:sectPr>
       <w:pgSz w:w="11906" w:h="16838"/>

--- a/week 1/Sectie 3/Opdrachten sectie 3.docx
+++ b/week 1/Sectie 3/Opdrachten sectie 3.docx
@@ -290,8 +290,79 @@
         </w:drawing>
       </w:r>
     </w:p>
-    <w:p/>
-    <w:p/>
+    <w:p>
+      <w:pPr>
+        <w:pStyle w:val="Lijstalinea"/>
+        <w:numPr>
+          <w:ilvl w:val="0"/>
+          <w:numId w:val="1"/>
+        </w:numPr>
+      </w:pPr>
+      <w:r>
+        <w:t xml:space="preserve">Een naam waardoor je alleen dat bepaalde stukje </w:t>
+      </w:r>
+      <w:r>
+        <w:t>eigenschappen kan geven</w:t>
+      </w:r>
+    </w:p>
+    <w:p>
+      <w:pPr>
+        <w:pStyle w:val="Lijstalinea"/>
+        <w:numPr>
+          <w:ilvl w:val="0"/>
+          <w:numId w:val="1"/>
+        </w:numPr>
+      </w:pPr>
+      <w:r>
+        <w:t xml:space="preserve">Zelfde als een class </w:t>
+      </w:r>
+    </w:p>
+    <w:p>
+      <w:pPr>
+        <w:pStyle w:val="Lijstalinea"/>
+        <w:numPr>
+          <w:ilvl w:val="0"/>
+          <w:numId w:val="1"/>
+        </w:numPr>
+      </w:pPr>
+      <w:r>
+        <w:t xml:space="preserve">een </w:t>
+      </w:r>
+      <w:proofErr w:type="spellStart"/>
+      <w:r>
+        <w:t>id</w:t>
+      </w:r>
+      <w:proofErr w:type="spellEnd"/>
+      <w:r>
+        <w:t xml:space="preserve"> overschrijft een class</w:t>
+      </w:r>
+    </w:p>
+    <w:p>
+      <w:pPr>
+        <w:pStyle w:val="Lijstalinea"/>
+        <w:numPr>
+          <w:ilvl w:val="0"/>
+          <w:numId w:val="1"/>
+        </w:numPr>
+      </w:pPr>
+      <w:proofErr w:type="spellStart"/>
+      <w:r>
+        <w:t>margin</w:t>
+      </w:r>
+      <w:proofErr w:type="spellEnd"/>
+      <w:r>
+        <w:t xml:space="preserve"> gaat door dingen heen en padding duwt dingen weg</w:t>
+      </w:r>
+    </w:p>
+    <w:p>
+      <w:pPr>
+        <w:pStyle w:val="Lijstalinea"/>
+        <w:numPr>
+          <w:ilvl w:val="0"/>
+          <w:numId w:val="1"/>
+        </w:numPr>
+      </w:pPr>
+    </w:p>
     <w:sectPr>
       <w:pgSz w:w="11906" w:h="16838"/>
       <w:pgMar w:top="1417" w:right="1417" w:bottom="1417" w:left="1417" w:header="708" w:footer="708" w:gutter="0"/>
@@ -307,7 +378,7 @@
   <w:abstractNum w:abstractNumId="0" w15:restartNumberingAfterBreak="0">
     <w:nsid w:val="6F7A5B24"/>
     <w:multiLevelType w:val="hybridMultilevel"/>
-    <w:tmpl w:val="000C3F5A"/>
+    <w:tmpl w:val="C8365438"/>
     <w:lvl w:ilvl="0" w:tplc="0413000F">
       <w:start w:val="1"/>
       <w:numFmt w:val="decimal"/>
